--- a/Відгук.docx
+++ b/Відгук.docx
@@ -14,6 +14,8 @@
           <w:sz w:val="32"/>
         </w:rPr>
       </w:pPr>
+      <w:bookmarkStart w:id="0" w:name="_GoBack"/>
+      <w:bookmarkEnd w:id="0"/>
       <w:r>
         <w:rPr>
           <w:b/>
@@ -207,7 +209,7 @@
       <w:r>
         <w:rPr>
           <w:sz w:val="28"/>
-          <w:lang w:val="en-US"/>
+          <w:lang w:val="ru-RU"/>
         </w:rPr>
         <w:t xml:space="preserve"> </w:t>
       </w:r>
@@ -241,8 +243,6 @@
         <w:spacing w:line="240" w:lineRule="auto"/>
         <w:ind w:firstLine="0"/>
       </w:pPr>
-      <w:bookmarkStart w:id="0" w:name="_GoBack"/>
-      <w:bookmarkEnd w:id="0"/>
     </w:p>
     <w:p>
       <w:pPr>
@@ -356,68 +356,29 @@
           <w:sz w:val="28"/>
           <w:szCs w:val="28"/>
         </w:rPr>
-        <w:t>Некраш</w:t>
+        <w:t>Некраш Іван Іванович</w:t>
       </w:r>
       <w:r>
         <w:rPr>
           <w:sz w:val="28"/>
           <w:szCs w:val="28"/>
         </w:rPr>
-        <w:t xml:space="preserve"> Іван Іванович</w:t>
+        <w:t xml:space="preserve"> </w:t>
       </w:r>
       <w:r>
         <w:rPr>
           <w:sz w:val="28"/>
           <w:szCs w:val="28"/>
         </w:rPr>
-        <w:t xml:space="preserve"> </w:t>
-      </w:r>
-      <w:r>
-        <w:rPr>
+        <w:t xml:space="preserve">заслуговує присвоєння йому </w:t>
+      </w:r>
+      <w:r>
+        <w:rPr>
+          <w:bCs/>
           <w:sz w:val="28"/>
           <w:szCs w:val="28"/>
         </w:rPr>
-        <w:t xml:space="preserve">заслуговує присвоєння йому </w:t>
-      </w:r>
-      <w:r>
-        <w:rPr>
-          <w:bCs/>
-          <w:sz w:val="28"/>
-          <w:szCs w:val="28"/>
-        </w:rPr>
-        <w:t>квал</w:t>
-      </w:r>
-      <w:r>
-        <w:rPr>
-          <w:bCs/>
-          <w:sz w:val="28"/>
-          <w:szCs w:val="28"/>
-        </w:rPr>
-        <w:t>і</w:t>
-      </w:r>
-      <w:r>
-        <w:rPr>
-          <w:bCs/>
-          <w:sz w:val="28"/>
-          <w:szCs w:val="28"/>
-        </w:rPr>
-        <w:t>фікації ФАХІВЕЦ ІЗ ТЕЛЕКОМУНІКАЦІЙНОЇ ІНЖЕНЕРІЇ напряму 6.050903 «ТЕЛЕКОМУН</w:t>
-      </w:r>
-      <w:r>
-        <w:rPr>
-          <w:bCs/>
-          <w:sz w:val="28"/>
-          <w:szCs w:val="28"/>
-        </w:rPr>
-        <w:t>І</w:t>
-      </w:r>
-      <w:r>
-        <w:rPr>
-          <w:bCs/>
-          <w:sz w:val="28"/>
-          <w:szCs w:val="28"/>
-        </w:rPr>
-        <w:t>КАЦІЇ».</w:t>
+        <w:t>кваліфікації ФАХІВЕЦ ІЗ ТЕЛЕКОМУНІКАЦІЙНОЇ ІНЖЕНЕРІЇ напряму 6.050903 «ТЕЛЕКОМУНІКАЦІЇ».</w:t>
       </w:r>
     </w:p>
     <w:p>
@@ -541,7 +502,7 @@
       <w:pPr>
         <w:ind w:firstLine="0"/>
         <w:rPr>
-          <w:lang w:val="en-US"/>
+          <w:lang w:val="ru-RU"/>
         </w:rPr>
       </w:pPr>
     </w:p>
@@ -1249,7 +1210,7 @@
 </file>
 
 <file path=customXml/itemProps1.xml><?xml version="1.0" encoding="utf-8"?>
-<ds:datastoreItem xmlns:ds="http://schemas.openxmlformats.org/officeDocument/2006/customXml" ds:itemID="{1132DE42-0109-4C80-9DD0-F8605CC66D3C}">
+<ds:datastoreItem xmlns:ds="http://schemas.openxmlformats.org/officeDocument/2006/customXml" ds:itemID="{04D46938-3EA4-4240-9335-2169CBF568BB}">
   <ds:schemaRefs>
     <ds:schemaRef ds:uri="http://schemas.openxmlformats.org/officeDocument/2006/bibliography"/>
   </ds:schemaRefs>
